--- a/MatejKostic_Pravna.docx
+++ b/MatejKostic_Pravna.docx
@@ -137,7 +137,7 @@
         <w:rPr>
           <w:sz w:val="36"/>
         </w:rPr>
-        <w:t>ИМЕ ПРОЦЕСА</w:t>
+        <w:t>Правна служба</w:t>
       </w:r>
     </w:p>
     <w:p>
@@ -152,7 +152,13 @@
         <w:rPr>
           <w:sz w:val="28"/>
         </w:rPr>
-        <w:t>-ОПИС ПРОЦЕСА</w:t>
+        <w:t>-</w:t>
+      </w:r>
+      <w:r>
+        <w:rPr>
+          <w:sz w:val="28"/>
+        </w:rPr>
+        <w:t>Уговори са купцима,добављачима,запосленима</w:t>
       </w:r>
       <w:r>
         <w:rPr>
@@ -300,7 +306,10 @@
               </w:rPr>
             </w:pPr>
             <w:r>
-              <w:t>ИМЕ ОВДЕ , 000</w:t>
+              <w:t>Матеј Костић</w:t>
+            </w:r>
+            <w:r>
+              <w:t xml:space="preserve"> , 000</w:t>
             </w:r>
             <w:r>
               <w:t>/2021</w:t>
@@ -339,7 +348,7 @@
       <w:pPr>
         <w:pStyle w:val="Heading1"/>
       </w:pPr>
-      <w:bookmarkStart w:id="0" w:name="_Toc131427396"/>
+      <w:bookmarkStart w:id="0" w:name="_Toc131460508"/>
       <w:r>
         <w:lastRenderedPageBreak/>
         <w:t>Садржај</w:t>
@@ -414,7 +423,7 @@
             </w:rPr>
             <w:fldChar w:fldCharType="separate"/>
           </w:r>
-          <w:hyperlink w:anchor="_Toc131427396" w:history="1">
+          <w:hyperlink w:anchor="_Toc131460508" w:history="1">
             <w:r>
               <w:rPr>
                 <w:rStyle w:val="Hyperlink"/>
@@ -441,7 +450,7 @@
                 <w:noProof/>
                 <w:webHidden/>
               </w:rPr>
-              <w:instrText xml:space="preserve"> PAGEREF _Toc131427396 \h </w:instrText>
+              <w:instrText xml:space="preserve"> PAGEREF _Toc131460508 \h </w:instrText>
             </w:r>
             <w:r>
               <w:rPr>
@@ -462,6 +471,290 @@
                 <w:webHidden/>
               </w:rPr>
               <w:t>2</w:t>
+            </w:r>
+            <w:r>
+              <w:rPr>
+                <w:noProof/>
+                <w:webHidden/>
+              </w:rPr>
+              <w:fldChar w:fldCharType="end"/>
+            </w:r>
+          </w:hyperlink>
+        </w:p>
+        <w:p>
+          <w:pPr>
+            <w:pStyle w:val="TOC1"/>
+            <w:tabs>
+              <w:tab w:val="right" w:leader="dot" w:pos="9629"/>
+            </w:tabs>
+            <w:rPr>
+              <w:rFonts w:asciiTheme="minorHAnsi" w:eastAsiaTheme="minorEastAsia" w:hAnsiTheme="minorHAnsi"/>
+              <w:noProof/>
+              <w:sz w:val="22"/>
+              <w:lang w:val="en-US"/>
+            </w:rPr>
+          </w:pPr>
+          <w:hyperlink w:anchor="_Toc131460509" w:history="1">
+            <w:r>
+              <w:rPr>
+                <w:rStyle w:val="Hyperlink"/>
+                <w:noProof/>
+              </w:rPr>
+              <w:t>Увод</w:t>
+            </w:r>
+            <w:r>
+              <w:rPr>
+                <w:noProof/>
+                <w:webHidden/>
+              </w:rPr>
+              <w:tab/>
+            </w:r>
+            <w:r>
+              <w:rPr>
+                <w:noProof/>
+                <w:webHidden/>
+              </w:rPr>
+              <w:fldChar w:fldCharType="begin"/>
+            </w:r>
+            <w:r>
+              <w:rPr>
+                <w:noProof/>
+                <w:webHidden/>
+              </w:rPr>
+              <w:instrText xml:space="preserve"> PAGEREF _Toc131460509 \h </w:instrText>
+            </w:r>
+            <w:r>
+              <w:rPr>
+                <w:noProof/>
+                <w:webHidden/>
+              </w:rPr>
+            </w:r>
+            <w:r>
+              <w:rPr>
+                <w:noProof/>
+                <w:webHidden/>
+              </w:rPr>
+              <w:fldChar w:fldCharType="separate"/>
+            </w:r>
+            <w:r>
+              <w:rPr>
+                <w:noProof/>
+                <w:webHidden/>
+              </w:rPr>
+              <w:t>3</w:t>
+            </w:r>
+            <w:r>
+              <w:rPr>
+                <w:noProof/>
+                <w:webHidden/>
+              </w:rPr>
+              <w:fldChar w:fldCharType="end"/>
+            </w:r>
+          </w:hyperlink>
+        </w:p>
+        <w:p>
+          <w:pPr>
+            <w:pStyle w:val="TOC1"/>
+            <w:tabs>
+              <w:tab w:val="right" w:leader="dot" w:pos="9629"/>
+            </w:tabs>
+            <w:rPr>
+              <w:rFonts w:asciiTheme="minorHAnsi" w:eastAsiaTheme="minorEastAsia" w:hAnsiTheme="minorHAnsi"/>
+              <w:noProof/>
+              <w:sz w:val="22"/>
+              <w:lang w:val="en-US"/>
+            </w:rPr>
+          </w:pPr>
+          <w:hyperlink w:anchor="_Toc131460510" w:history="1">
+            <w:r>
+              <w:rPr>
+                <w:rStyle w:val="Hyperlink"/>
+                <w:noProof/>
+              </w:rPr>
+              <w:t>Уговор са купцима</w:t>
+            </w:r>
+            <w:r>
+              <w:rPr>
+                <w:noProof/>
+                <w:webHidden/>
+              </w:rPr>
+              <w:tab/>
+            </w:r>
+            <w:r>
+              <w:rPr>
+                <w:noProof/>
+                <w:webHidden/>
+              </w:rPr>
+              <w:fldChar w:fldCharType="begin"/>
+            </w:r>
+            <w:r>
+              <w:rPr>
+                <w:noProof/>
+                <w:webHidden/>
+              </w:rPr>
+              <w:instrText xml:space="preserve"> PAGEREF _Toc131460510 \h </w:instrText>
+            </w:r>
+            <w:r>
+              <w:rPr>
+                <w:noProof/>
+                <w:webHidden/>
+              </w:rPr>
+            </w:r>
+            <w:r>
+              <w:rPr>
+                <w:noProof/>
+                <w:webHidden/>
+              </w:rPr>
+              <w:fldChar w:fldCharType="separate"/>
+            </w:r>
+            <w:r>
+              <w:rPr>
+                <w:noProof/>
+                <w:webHidden/>
+              </w:rPr>
+              <w:t>4</w:t>
+            </w:r>
+            <w:r>
+              <w:rPr>
+                <w:noProof/>
+                <w:webHidden/>
+              </w:rPr>
+              <w:fldChar w:fldCharType="end"/>
+            </w:r>
+          </w:hyperlink>
+        </w:p>
+        <w:p>
+          <w:pPr>
+            <w:pStyle w:val="TOC1"/>
+            <w:tabs>
+              <w:tab w:val="right" w:leader="dot" w:pos="9629"/>
+            </w:tabs>
+            <w:rPr>
+              <w:rFonts w:asciiTheme="minorHAnsi" w:eastAsiaTheme="minorEastAsia" w:hAnsiTheme="minorHAnsi"/>
+              <w:noProof/>
+              <w:sz w:val="22"/>
+              <w:lang w:val="en-US"/>
+            </w:rPr>
+          </w:pPr>
+          <w:hyperlink w:anchor="_Toc131460511" w:history="1">
+            <w:r>
+              <w:rPr>
+                <w:rStyle w:val="Hyperlink"/>
+                <w:noProof/>
+              </w:rPr>
+              <w:t>Уговор са добављачима</w:t>
+            </w:r>
+            <w:r>
+              <w:rPr>
+                <w:noProof/>
+                <w:webHidden/>
+              </w:rPr>
+              <w:tab/>
+            </w:r>
+            <w:r>
+              <w:rPr>
+                <w:noProof/>
+                <w:webHidden/>
+              </w:rPr>
+              <w:fldChar w:fldCharType="begin"/>
+            </w:r>
+            <w:r>
+              <w:rPr>
+                <w:noProof/>
+                <w:webHidden/>
+              </w:rPr>
+              <w:instrText xml:space="preserve"> PAGEREF _Toc131460511 \h </w:instrText>
+            </w:r>
+            <w:r>
+              <w:rPr>
+                <w:noProof/>
+                <w:webHidden/>
+              </w:rPr>
+            </w:r>
+            <w:r>
+              <w:rPr>
+                <w:noProof/>
+                <w:webHidden/>
+              </w:rPr>
+              <w:fldChar w:fldCharType="separate"/>
+            </w:r>
+            <w:r>
+              <w:rPr>
+                <w:noProof/>
+                <w:webHidden/>
+              </w:rPr>
+              <w:t>5</w:t>
+            </w:r>
+            <w:r>
+              <w:rPr>
+                <w:noProof/>
+                <w:webHidden/>
+              </w:rPr>
+              <w:fldChar w:fldCharType="end"/>
+            </w:r>
+          </w:hyperlink>
+        </w:p>
+        <w:p>
+          <w:pPr>
+            <w:pStyle w:val="TOC1"/>
+            <w:tabs>
+              <w:tab w:val="right" w:leader="dot" w:pos="9629"/>
+            </w:tabs>
+            <w:rPr>
+              <w:rFonts w:asciiTheme="minorHAnsi" w:eastAsiaTheme="minorEastAsia" w:hAnsiTheme="minorHAnsi"/>
+              <w:noProof/>
+              <w:sz w:val="22"/>
+              <w:lang w:val="en-US"/>
+            </w:rPr>
+          </w:pPr>
+          <w:hyperlink w:anchor="_Toc131460512" w:history="1">
+            <w:r>
+              <w:rPr>
+                <w:rStyle w:val="Hyperlink"/>
+                <w:noProof/>
+              </w:rPr>
+              <w:t>Уговор са запосленима</w:t>
+            </w:r>
+            <w:r>
+              <w:rPr>
+                <w:noProof/>
+                <w:webHidden/>
+              </w:rPr>
+              <w:tab/>
+            </w:r>
+            <w:r>
+              <w:rPr>
+                <w:noProof/>
+                <w:webHidden/>
+              </w:rPr>
+              <w:fldChar w:fldCharType="begin"/>
+            </w:r>
+            <w:r>
+              <w:rPr>
+                <w:noProof/>
+                <w:webHidden/>
+              </w:rPr>
+              <w:instrText xml:space="preserve"> PAGEREF _Toc131460512 \h </w:instrText>
+            </w:r>
+            <w:r>
+              <w:rPr>
+                <w:noProof/>
+                <w:webHidden/>
+              </w:rPr>
+            </w:r>
+            <w:r>
+              <w:rPr>
+                <w:noProof/>
+                <w:webHidden/>
+              </w:rPr>
+              <w:fldChar w:fldCharType="separate"/>
+            </w:r>
+            <w:r>
+              <w:rPr>
+                <w:noProof/>
+                <w:webHidden/>
+              </w:rPr>
+              <w:t>6</w:t>
             </w:r>
             <w:r>
               <w:rPr>
@@ -509,6 +802,781 @@
           <w:lang w:val="sr-Latn-RS"/>
         </w:rPr>
       </w:pPr>
+    </w:p>
+    <w:p>
+      <w:pPr>
+        <w:pStyle w:val="Heading1"/>
+      </w:pPr>
+      <w:bookmarkStart w:id="1" w:name="_Toc131460509"/>
+      <w:r>
+        <w:t>Увод</w:t>
+      </w:r>
+      <w:bookmarkEnd w:id="1"/>
+    </w:p>
+    <w:p>
+      <w:pPr>
+        <w:ind w:firstLine="0"/>
+        <w:rPr>
+          <w:sz w:val="22"/>
+          <w:lang w:val="sr-Latn-RS"/>
+        </w:rPr>
+      </w:pPr>
+    </w:p>
+    <w:p>
+      <w:pPr>
+        <w:ind w:firstLine="0"/>
+        <w:rPr>
+          <w:sz w:val="22"/>
+          <w:lang w:val="sr-Latn-RS"/>
+        </w:rPr>
+      </w:pPr>
+      <w:r>
+        <w:rPr>
+          <w:sz w:val="22"/>
+          <w:lang w:val="sr-Latn-RS"/>
+        </w:rPr>
+        <w:t>Правна служба једне производње има за циљ да обезбеди да пословање те компаније буде у складу са важећим законима и прописима, да се реше правни проблеми и да се минимизирају ризици од правних спорова. У основи, правна служба је задужена за пружање правног савета и услуга унутар предузећа.</w:t>
+      </w:r>
+    </w:p>
+    <w:p>
+      <w:pPr>
+        <w:ind w:firstLine="0"/>
+        <w:rPr>
+          <w:sz w:val="22"/>
+          <w:lang w:val="sr-Latn-RS"/>
+        </w:rPr>
+      </w:pPr>
+    </w:p>
+    <w:p>
+      <w:pPr>
+        <w:ind w:firstLine="0"/>
+        <w:rPr>
+          <w:sz w:val="22"/>
+          <w:lang w:val="sr-Latn-RS"/>
+        </w:rPr>
+      </w:pPr>
+      <w:r>
+        <w:rPr>
+          <w:sz w:val="22"/>
+          <w:lang w:val="sr-Latn-RS"/>
+        </w:rPr>
+        <w:t>Функције правне службе једне производње могу укључивати:</w:t>
+      </w:r>
+    </w:p>
+    <w:p>
+      <w:pPr>
+        <w:ind w:firstLine="0"/>
+        <w:rPr>
+          <w:sz w:val="22"/>
+          <w:lang w:val="sr-Latn-RS"/>
+        </w:rPr>
+      </w:pPr>
+    </w:p>
+    <w:p>
+      <w:pPr>
+        <w:ind w:firstLine="0"/>
+        <w:rPr>
+          <w:sz w:val="22"/>
+        </w:rPr>
+      </w:pPr>
+      <w:r>
+        <w:rPr>
+          <w:sz w:val="22"/>
+        </w:rPr>
+        <w:t>1.</w:t>
+      </w:r>
+      <w:r>
+        <w:rPr>
+          <w:sz w:val="22"/>
+          <w:lang w:val="sr-Latn-RS"/>
+        </w:rPr>
+        <w:t>Праћење промена закона</w:t>
+      </w:r>
+      <w:r>
+        <w:rPr>
+          <w:sz w:val="22"/>
+        </w:rPr>
+        <w:t>,</w:t>
+      </w:r>
+    </w:p>
+    <w:p>
+      <w:pPr>
+        <w:ind w:firstLine="0"/>
+        <w:rPr>
+          <w:sz w:val="22"/>
+          <w:lang w:val="sr-Latn-RS"/>
+        </w:rPr>
+      </w:pPr>
+    </w:p>
+    <w:p>
+      <w:pPr>
+        <w:ind w:firstLine="0"/>
+        <w:rPr>
+          <w:sz w:val="22"/>
+        </w:rPr>
+      </w:pPr>
+      <w:r>
+        <w:rPr>
+          <w:sz w:val="22"/>
+        </w:rPr>
+        <w:t>2.</w:t>
+      </w:r>
+      <w:r>
+        <w:rPr>
+          <w:sz w:val="22"/>
+          <w:lang w:val="sr-Latn-RS"/>
+        </w:rPr>
+        <w:t>Израда и преглед уговора</w:t>
+      </w:r>
+      <w:r>
+        <w:rPr>
+          <w:sz w:val="22"/>
+        </w:rPr>
+        <w:t>,</w:t>
+      </w:r>
+    </w:p>
+    <w:p>
+      <w:pPr>
+        <w:ind w:firstLine="0"/>
+        <w:rPr>
+          <w:sz w:val="22"/>
+          <w:lang w:val="sr-Latn-RS"/>
+        </w:rPr>
+      </w:pPr>
+    </w:p>
+    <w:p>
+      <w:pPr>
+        <w:ind w:firstLine="0"/>
+        <w:rPr>
+          <w:sz w:val="22"/>
+        </w:rPr>
+      </w:pPr>
+      <w:r>
+        <w:rPr>
+          <w:sz w:val="22"/>
+        </w:rPr>
+        <w:t>3.</w:t>
+      </w:r>
+      <w:r>
+        <w:rPr>
+          <w:sz w:val="22"/>
+          <w:lang w:val="sr-Latn-RS"/>
+        </w:rPr>
+        <w:t>Заштита интелектуалне својине</w:t>
+      </w:r>
+      <w:r>
+        <w:rPr>
+          <w:sz w:val="22"/>
+        </w:rPr>
+        <w:t>,</w:t>
+      </w:r>
+    </w:p>
+    <w:p>
+      <w:pPr>
+        <w:ind w:firstLine="0"/>
+        <w:rPr>
+          <w:sz w:val="22"/>
+          <w:lang w:val="sr-Latn-RS"/>
+        </w:rPr>
+      </w:pPr>
+    </w:p>
+    <w:p>
+      <w:pPr>
+        <w:ind w:firstLine="0"/>
+        <w:rPr>
+          <w:sz w:val="22"/>
+        </w:rPr>
+      </w:pPr>
+      <w:r>
+        <w:rPr>
+          <w:sz w:val="22"/>
+        </w:rPr>
+        <w:t>4.</w:t>
+      </w:r>
+      <w:r>
+        <w:rPr>
+          <w:sz w:val="22"/>
+          <w:lang w:val="sr-Latn-RS"/>
+        </w:rPr>
+        <w:t>Решавање правних проблема</w:t>
+      </w:r>
+      <w:r>
+        <w:rPr>
+          <w:sz w:val="22"/>
+        </w:rPr>
+        <w:t>,</w:t>
+      </w:r>
+    </w:p>
+    <w:p>
+      <w:pPr>
+        <w:ind w:firstLine="0"/>
+        <w:rPr>
+          <w:sz w:val="22"/>
+          <w:lang w:val="sr-Latn-RS"/>
+        </w:rPr>
+      </w:pPr>
+    </w:p>
+    <w:p>
+      <w:pPr>
+        <w:ind w:firstLine="0"/>
+        <w:rPr>
+          <w:sz w:val="22"/>
+        </w:rPr>
+      </w:pPr>
+      <w:r>
+        <w:rPr>
+          <w:sz w:val="22"/>
+        </w:rPr>
+        <w:t>5.</w:t>
+      </w:r>
+      <w:r>
+        <w:rPr>
+          <w:sz w:val="22"/>
+          <w:lang w:val="sr-Latn-RS"/>
+        </w:rPr>
+        <w:t>Обука запослених</w:t>
+      </w:r>
+      <w:r>
+        <w:rPr>
+          <w:sz w:val="22"/>
+        </w:rPr>
+        <w:t>.</w:t>
+      </w:r>
+    </w:p>
+    <w:p>
+      <w:pPr>
+        <w:ind w:firstLine="0"/>
+        <w:rPr>
+          <w:sz w:val="22"/>
+          <w:lang w:val="sr-Latn-RS"/>
+        </w:rPr>
+      </w:pPr>
+    </w:p>
+    <w:p>
+      <w:pPr>
+        <w:ind w:firstLine="0"/>
+        <w:rPr>
+          <w:sz w:val="22"/>
+          <w:lang w:val="sr-Latn-RS"/>
+        </w:rPr>
+      </w:pPr>
+      <w:r>
+        <w:rPr>
+          <w:sz w:val="22"/>
+          <w:lang w:val="sr-Latn-RS"/>
+        </w:rPr>
+        <w:t>Укратко, правна служба једне производње има за циљ да помогне у заштити интереса предузећа и да обезбеди да се пословање одвија у складу са важећим законима и прописима.</w:t>
+      </w:r>
+    </w:p>
+    <w:p>
+      <w:pPr>
+        <w:ind w:firstLine="0"/>
+        <w:rPr>
+          <w:sz w:val="22"/>
+          <w:lang w:val="sr-Latn-RS"/>
+        </w:rPr>
+      </w:pPr>
+    </w:p>
+    <w:p>
+      <w:pPr>
+        <w:ind w:firstLine="0"/>
+        <w:rPr>
+          <w:sz w:val="22"/>
+          <w:lang w:val="sr-Latn-RS"/>
+        </w:rPr>
+      </w:pPr>
+    </w:p>
+    <w:p>
+      <w:pPr>
+        <w:ind w:firstLine="0"/>
+        <w:rPr>
+          <w:sz w:val="22"/>
+          <w:lang w:val="sr-Latn-RS"/>
+        </w:rPr>
+      </w:pPr>
+    </w:p>
+    <w:p>
+      <w:pPr>
+        <w:ind w:firstLine="0"/>
+        <w:rPr>
+          <w:sz w:val="22"/>
+          <w:lang w:val="sr-Latn-RS"/>
+        </w:rPr>
+      </w:pPr>
+    </w:p>
+    <w:p>
+      <w:pPr>
+        <w:ind w:firstLine="0"/>
+        <w:rPr>
+          <w:sz w:val="22"/>
+          <w:lang w:val="sr-Latn-RS"/>
+        </w:rPr>
+      </w:pPr>
+    </w:p>
+    <w:p>
+      <w:pPr>
+        <w:ind w:firstLine="0"/>
+        <w:rPr>
+          <w:sz w:val="22"/>
+          <w:lang w:val="sr-Latn-RS"/>
+        </w:rPr>
+      </w:pPr>
+    </w:p>
+    <w:p>
+      <w:pPr>
+        <w:pStyle w:val="Heading1"/>
+      </w:pPr>
+      <w:bookmarkStart w:id="2" w:name="_Toc131460510"/>
+      <w:r>
+        <w:lastRenderedPageBreak/>
+        <w:t>Уговор са купцима</w:t>
+      </w:r>
+      <w:bookmarkEnd w:id="2"/>
+    </w:p>
+    <w:p/>
+    <w:p>
+      <w:pPr>
+        <w:ind w:firstLine="0"/>
+        <w:rPr>
+          <w:sz w:val="22"/>
+          <w:lang w:val="sr-Latn-RS"/>
+        </w:rPr>
+      </w:pPr>
+      <w:r>
+        <w:rPr>
+          <w:sz w:val="22"/>
+          <w:lang w:val="sr-Latn-RS"/>
+        </w:rPr>
+        <w:t>Процес издавања уговора између купца и продавца обично се састоји од следећих корака:</w:t>
+      </w:r>
+    </w:p>
+    <w:p>
+      <w:pPr>
+        <w:ind w:firstLine="0"/>
+        <w:rPr>
+          <w:sz w:val="22"/>
+          <w:lang w:val="sr-Latn-RS"/>
+        </w:rPr>
+      </w:pPr>
+    </w:p>
+    <w:p>
+      <w:pPr>
+        <w:ind w:firstLine="0"/>
+        <w:rPr>
+          <w:sz w:val="22"/>
+          <w:lang w:val="sr-Latn-RS"/>
+        </w:rPr>
+      </w:pPr>
+      <w:r>
+        <w:rPr>
+          <w:sz w:val="22"/>
+        </w:rPr>
+        <w:t>1.</w:t>
+      </w:r>
+      <w:r>
+        <w:rPr>
+          <w:sz w:val="22"/>
+          <w:lang w:val="sr-Latn-RS"/>
+        </w:rPr>
+        <w:t>Преговарање о условима: Купац и продавац преговарају о условима продаје, укључујући цену, количину, квалитет производа/услуга, рокове испоруке и плаћања и слично.</w:t>
+      </w:r>
+    </w:p>
+    <w:p>
+      <w:pPr>
+        <w:ind w:firstLine="0"/>
+        <w:rPr>
+          <w:sz w:val="22"/>
+          <w:lang w:val="sr-Latn-RS"/>
+        </w:rPr>
+      </w:pPr>
+    </w:p>
+    <w:p>
+      <w:pPr>
+        <w:ind w:firstLine="0"/>
+        <w:rPr>
+          <w:sz w:val="22"/>
+          <w:lang w:val="sr-Latn-RS"/>
+        </w:rPr>
+      </w:pPr>
+      <w:r>
+        <w:rPr>
+          <w:sz w:val="22"/>
+        </w:rPr>
+        <w:t>2.</w:t>
+      </w:r>
+      <w:r>
+        <w:rPr>
+          <w:sz w:val="22"/>
+          <w:lang w:val="sr-Latn-RS"/>
+        </w:rPr>
+        <w:t>Израда понуде: Након преговора, продавац израђује понуду која садржи све договорене услове и шаље је купцу.</w:t>
+      </w:r>
+    </w:p>
+    <w:p>
+      <w:pPr>
+        <w:ind w:firstLine="0"/>
+        <w:rPr>
+          <w:sz w:val="22"/>
+          <w:lang w:val="sr-Latn-RS"/>
+        </w:rPr>
+      </w:pPr>
+    </w:p>
+    <w:p>
+      <w:pPr>
+        <w:ind w:firstLine="0"/>
+        <w:rPr>
+          <w:sz w:val="22"/>
+          <w:lang w:val="sr-Latn-RS"/>
+        </w:rPr>
+      </w:pPr>
+      <w:r>
+        <w:rPr>
+          <w:sz w:val="22"/>
+        </w:rPr>
+        <w:t>3.</w:t>
+      </w:r>
+      <w:r>
+        <w:rPr>
+          <w:sz w:val="22"/>
+          <w:lang w:val="sr-Latn-RS"/>
+        </w:rPr>
+        <w:t>Прихватање понуде: Купац разматра понуду и одлучује да ли је прихвата или не. Ако прихвата, обично то чини потписивањем понуде и враћањем потписане копије продавцу.</w:t>
+      </w:r>
+    </w:p>
+    <w:p>
+      <w:pPr>
+        <w:ind w:firstLine="0"/>
+        <w:rPr>
+          <w:sz w:val="22"/>
+          <w:lang w:val="sr-Latn-RS"/>
+        </w:rPr>
+      </w:pPr>
+    </w:p>
+    <w:p>
+      <w:pPr>
+        <w:ind w:firstLine="0"/>
+        <w:rPr>
+          <w:sz w:val="22"/>
+          <w:lang w:val="sr-Latn-RS"/>
+        </w:rPr>
+      </w:pPr>
+      <w:r>
+        <w:rPr>
+          <w:sz w:val="22"/>
+        </w:rPr>
+        <w:t>4.</w:t>
+      </w:r>
+      <w:r>
+        <w:rPr>
+          <w:sz w:val="22"/>
+          <w:lang w:val="sr-Latn-RS"/>
+        </w:rPr>
+        <w:t>Израда уговора: Када продавац добије потпис на понуди, он израђује уговор који обухвата све услове продаје и шаље га купцу. Купац такође може да изради уговор и пошаље га продавцу.</w:t>
+      </w:r>
+    </w:p>
+    <w:p>
+      <w:pPr>
+        <w:ind w:firstLine="0"/>
+        <w:rPr>
+          <w:sz w:val="22"/>
+          <w:lang w:val="sr-Latn-RS"/>
+        </w:rPr>
+      </w:pPr>
+    </w:p>
+    <w:p>
+      <w:pPr>
+        <w:ind w:firstLine="0"/>
+        <w:rPr>
+          <w:sz w:val="22"/>
+          <w:lang w:val="sr-Latn-RS"/>
+        </w:rPr>
+      </w:pPr>
+      <w:r>
+        <w:rPr>
+          <w:sz w:val="22"/>
+        </w:rPr>
+        <w:t>5.</w:t>
+      </w:r>
+      <w:r>
+        <w:rPr>
+          <w:sz w:val="22"/>
+          <w:lang w:val="sr-Latn-RS"/>
+        </w:rPr>
+        <w:t>Потписивање уговора: Купац и продавац потписују уговор и обично размењују примерке уговора. У неким случајевима, уговор може бити потписан електронски.</w:t>
+      </w:r>
+    </w:p>
+    <w:p>
+      <w:pPr>
+        <w:ind w:firstLine="0"/>
+        <w:rPr>
+          <w:sz w:val="22"/>
+          <w:lang w:val="sr-Latn-RS"/>
+        </w:rPr>
+      </w:pPr>
+    </w:p>
+    <w:p>
+      <w:pPr>
+        <w:ind w:firstLine="0"/>
+        <w:rPr>
+          <w:sz w:val="22"/>
+          <w:lang w:val="sr-Latn-RS"/>
+        </w:rPr>
+      </w:pPr>
+      <w:r>
+        <w:rPr>
+          <w:sz w:val="22"/>
+        </w:rPr>
+        <w:t>6.</w:t>
+      </w:r>
+      <w:r>
+        <w:rPr>
+          <w:sz w:val="22"/>
+          <w:lang w:val="sr-Latn-RS"/>
+        </w:rPr>
+        <w:t>Испорука производа/услуга: Након потписивања уговора, продавац испоручује производе/услуге купцу у складу са договореним условима.</w:t>
+      </w:r>
+    </w:p>
+    <w:p>
+      <w:pPr>
+        <w:ind w:firstLine="0"/>
+        <w:rPr>
+          <w:sz w:val="22"/>
+          <w:lang w:val="sr-Latn-RS"/>
+        </w:rPr>
+      </w:pPr>
+    </w:p>
+    <w:p>
+      <w:pPr>
+        <w:ind w:firstLine="0"/>
+        <w:rPr>
+          <w:sz w:val="22"/>
+          <w:lang w:val="sr-Latn-RS"/>
+        </w:rPr>
+      </w:pPr>
+      <w:r>
+        <w:rPr>
+          <w:sz w:val="22"/>
+        </w:rPr>
+        <w:t>7.</w:t>
+      </w:r>
+      <w:r>
+        <w:rPr>
+          <w:sz w:val="22"/>
+          <w:lang w:val="sr-Latn-RS"/>
+        </w:rPr>
+        <w:t>Плаћање: Купац плаћа продавцу у складу са договореним условима плаћања у уговору.</w:t>
+      </w:r>
+    </w:p>
+    <w:p>
+      <w:pPr>
+        <w:ind w:firstLine="0"/>
+        <w:rPr>
+          <w:sz w:val="22"/>
+          <w:lang w:val="sr-Latn-RS"/>
+        </w:rPr>
+      </w:pPr>
+    </w:p>
+    <w:p>
+      <w:pPr>
+        <w:ind w:firstLine="0"/>
+        <w:rPr>
+          <w:sz w:val="22"/>
+          <w:lang w:val="sr-Latn-RS"/>
+        </w:rPr>
+      </w:pPr>
+    </w:p>
+    <w:p>
+      <w:pPr>
+        <w:ind w:firstLine="0"/>
+        <w:rPr>
+          <w:sz w:val="22"/>
+          <w:lang w:val="sr-Latn-RS"/>
+        </w:rPr>
+      </w:pPr>
+    </w:p>
+    <w:p>
+      <w:pPr>
+        <w:pStyle w:val="Heading1"/>
+      </w:pPr>
+      <w:bookmarkStart w:id="3" w:name="_Toc131460511"/>
+      <w:r>
+        <w:lastRenderedPageBreak/>
+        <w:t>Уговор са добављачима</w:t>
+      </w:r>
+      <w:bookmarkEnd w:id="3"/>
+    </w:p>
+    <w:p/>
+    <w:p>
+      <w:pPr>
+        <w:jc w:val="left"/>
+      </w:pPr>
+    </w:p>
+    <w:p>
+      <w:r>
+        <w:t>Уговор између продавца и добављача обично се односи на набавку робе или услуга које добављач пружа продавцу. Овај уговор се често назива уговором о снабдевању и може бити споразум о редовном снабдевању, уговор о снабдевању на одређени период или уговор о снабдевању за једнократну испоруку.</w:t>
+      </w:r>
+    </w:p>
+    <w:p/>
+    <w:p>
+      <w:r>
+        <w:t>У уговору о снабдевању обично се наводе детаљи о роби или услугама које се набављају, количинама, ценама, роковима испоруке, условима плаћања и осталим условима продаје. Такође, овај уговор може да садржи и одредбе о квалитету робе или услуга, гаранцијама и одговорности за евентуалне недостатке.</w:t>
+      </w:r>
+    </w:p>
+    <w:p/>
+    <w:p>
+      <w:r>
+        <w:t>Важно је да уговор између продавца и добављача буде пажљиво размотрен и усаглашен, како би обе стране биле заштићене од евентуалних проблема и неспоразума. Добро срочен уговор може да помогне у изградњи дугорочног и корисног односа између продавца и добављача.</w:t>
+      </w:r>
+    </w:p>
+    <w:p/>
+    <w:p/>
+    <w:p/>
+    <w:p/>
+    <w:p>
+      <w:pPr>
+        <w:ind w:firstLine="0"/>
+        <w:rPr>
+          <w:sz w:val="22"/>
+          <w:lang w:val="sr-Latn-RS"/>
+        </w:rPr>
+      </w:pPr>
+    </w:p>
+    <w:p>
+      <w:pPr>
+        <w:ind w:firstLine="0"/>
+        <w:rPr>
+          <w:sz w:val="22"/>
+          <w:lang w:val="sr-Latn-RS"/>
+        </w:rPr>
+      </w:pPr>
+    </w:p>
+    <w:p>
+      <w:pPr>
+        <w:ind w:firstLine="0"/>
+        <w:rPr>
+          <w:sz w:val="22"/>
+          <w:lang w:val="sr-Latn-RS"/>
+        </w:rPr>
+      </w:pPr>
+    </w:p>
+    <w:p>
+      <w:pPr>
+        <w:ind w:firstLine="0"/>
+        <w:rPr>
+          <w:sz w:val="22"/>
+          <w:lang w:val="sr-Latn-RS"/>
+        </w:rPr>
+      </w:pPr>
+    </w:p>
+    <w:p>
+      <w:pPr>
+        <w:ind w:firstLine="0"/>
+        <w:rPr>
+          <w:sz w:val="22"/>
+          <w:lang w:val="sr-Latn-RS"/>
+        </w:rPr>
+      </w:pPr>
+    </w:p>
+    <w:p>
+      <w:pPr>
+        <w:ind w:firstLine="0"/>
+        <w:rPr>
+          <w:sz w:val="22"/>
+          <w:lang w:val="sr-Latn-RS"/>
+        </w:rPr>
+      </w:pPr>
+    </w:p>
+    <w:p>
+      <w:pPr>
+        <w:ind w:firstLine="0"/>
+        <w:rPr>
+          <w:sz w:val="22"/>
+          <w:lang w:val="sr-Latn-RS"/>
+        </w:rPr>
+      </w:pPr>
+    </w:p>
+    <w:p>
+      <w:pPr>
+        <w:ind w:firstLine="0"/>
+        <w:rPr>
+          <w:sz w:val="22"/>
+          <w:lang w:val="sr-Latn-RS"/>
+        </w:rPr>
+      </w:pPr>
+    </w:p>
+    <w:p>
+      <w:pPr>
+        <w:pStyle w:val="Heading1"/>
+      </w:pPr>
+      <w:bookmarkStart w:id="4" w:name="_Toc131460512"/>
+      <w:r>
+        <w:t>Уговор са запосленима</w:t>
+      </w:r>
+      <w:bookmarkEnd w:id="4"/>
+    </w:p>
+    <w:p/>
+    <w:p>
+      <w:r>
+        <w:t>Уговор са запосленима представља правни документ којим се уређују услови рада између послодавца и запосленог. Овај уговор је обавезан за све запослене, а њиме се утврђују услови рада, дужности и одговорности запосленог, као и накнада за рад.</w:t>
+      </w:r>
+    </w:p>
+    <w:p/>
+    <w:p>
+      <w:r>
+        <w:t>Уговор са запосленима обично садржи следеће елементе:</w:t>
+      </w:r>
+    </w:p>
+    <w:p/>
+    <w:p>
+      <w:r>
+        <w:t>1.</w:t>
+      </w:r>
+      <w:r>
+        <w:t>Идентификациони подаци запосленог и послодавца: Име и презиме запосленог, место и датум рођења, адреса пребивалишта, матични број и други подаци, као и назив, адреса и идентификациони број послодавца.</w:t>
+      </w:r>
+    </w:p>
+    <w:p/>
+    <w:p>
+      <w:r>
+        <w:t>2.</w:t>
+      </w:r>
+      <w:r>
+        <w:t>Услови рада: Уговор дефинише услове под којима запослени ради, укључујући радно време, распоред рада, паузе и годишњи одмор.</w:t>
+      </w:r>
+    </w:p>
+    <w:p/>
+    <w:p>
+      <w:r>
+        <w:t>3.</w:t>
+      </w:r>
+      <w:r>
+        <w:t>Дужности и одговорности: Уговор прецизира дужности и одговорности запосленог у оквиру посла за који је запослен.</w:t>
+      </w:r>
+    </w:p>
+    <w:p/>
+    <w:p>
+      <w:r>
+        <w:t>4.</w:t>
+      </w:r>
+      <w:r>
+        <w:t>Накнада за рад: Уговор садржи информације о висини зараде, начину исплате, бонусе, накнаде за путне трошкове, накнаде за рад на одређеним пројектима и слично.</w:t>
+      </w:r>
+    </w:p>
+    <w:p/>
+    <w:p>
+      <w:r>
+        <w:t>5.</w:t>
+      </w:r>
+      <w:r>
+        <w:t>Услови престанка радног односа: Уговор садржи одредбе о условима престанка радног односа, укључујући отказни рок, услове раскида уговора, и друге детаље.</w:t>
+      </w:r>
+    </w:p>
+    <w:p/>
+    <w:p>
+      <w:r>
+        <w:lastRenderedPageBreak/>
+        <w:t>Уговор са запосленима је важан правни документ који обезбеђује сигурност и стабилност запосленима, али и послодавцу. Прецизно дефинисани услови рада и накнада помажу у спречавању неспоразума и спорова између запослених и послодавца. Због тога је важно да се уговор пажљиво састави и да се поштују сви законски прописи у вези са уговорима са запосленима.</w:t>
+      </w:r>
     </w:p>
     <w:sectPr>
       <w:headerReference w:type="default" r:id="rId9"/>
@@ -622,7 +1690,21 @@
         <w:i/>
         <w:u w:val="single"/>
       </w:rPr>
-      <w:t>ИМЕ ОВДЕ 000</w:t>
+      <w:t>Матеј Костић</w:t>
+    </w:r>
+    <w:r>
+      <w:rPr>
+        <w:i/>
+        <w:u w:val="single"/>
+      </w:rPr>
+      <w:t xml:space="preserve"> 00</w:t>
+    </w:r>
+    <w:r>
+      <w:rPr>
+        <w:i/>
+        <w:u w:val="single"/>
+      </w:rPr>
+      <w:t>9</w:t>
     </w:r>
     <w:r>
       <w:rPr>
@@ -1569,6 +2651,7 @@
     <w:lsdException w:name="HTML Sample" w:semiHidden="1" w:unhideWhenUsed="1"/>
     <w:lsdException w:name="HTML Typewriter" w:semiHidden="1" w:unhideWhenUsed="1"/>
     <w:lsdException w:name="HTML Variable" w:semiHidden="1" w:unhideWhenUsed="1"/>
+    <w:lsdException w:name="Normal Table" w:semiHidden="1" w:unhideWhenUsed="1"/>
     <w:lsdException w:name="annotation subject" w:semiHidden="1" w:unhideWhenUsed="1"/>
     <w:lsdException w:name="No List" w:semiHidden="1" w:unhideWhenUsed="1"/>
     <w:lsdException w:name="Outline List 1" w:semiHidden="1" w:unhideWhenUsed="1"/>
@@ -1611,8 +2694,11 @@
     <w:lsdException w:name="Table Contemporary" w:semiHidden="1" w:unhideWhenUsed="1"/>
     <w:lsdException w:name="Table Elegant" w:semiHidden="1" w:unhideWhenUsed="1"/>
     <w:lsdException w:name="Table Professional" w:semiHidden="1" w:unhideWhenUsed="1"/>
+    <w:lsdException w:name="Table Subtle 1" w:semiHidden="1" w:unhideWhenUsed="1"/>
     <w:lsdException w:name="Table Subtle 2" w:semiHidden="1" w:unhideWhenUsed="1"/>
     <w:lsdException w:name="Table Web 1" w:semiHidden="1" w:unhideWhenUsed="1"/>
+    <w:lsdException w:name="Table Web 2" w:semiHidden="1" w:unhideWhenUsed="1"/>
+    <w:lsdException w:name="Table Web 3" w:semiHidden="1" w:unhideWhenUsed="1"/>
     <w:lsdException w:name="Balloon Text" w:semiHidden="1" w:unhideWhenUsed="1"/>
     <w:lsdException w:name="Table Grid" w:uiPriority="39"/>
     <w:lsdException w:name="Table Theme" w:semiHidden="1" w:unhideWhenUsed="1"/>
